--- a/Segundo Semestre/SPRINT 4 - DOMAIN DRIVEN DESIGN/Descrição Projeto.docx
+++ b/Segundo Semestre/SPRINT 4 - DOMAIN DRIVEN DESIGN/Descrição Projeto.docx
@@ -236,6 +236,32 @@
             <w:t>Endpoints</w:t>
           </w:r>
           <w:proofErr w:type="spellEnd"/>
+          <w:r>
+            <w:ptab w:relativeTo="margin" w:alignment="right" w:leader="dot"/>
+          </w:r>
+          <w:r>
+            <w:rPr>
+              <w:b/>
+              <w:bCs/>
+            </w:rPr>
+            <w:t>3</w:t>
+          </w:r>
+        </w:p>
+        <w:p>
+          <w:pPr>
+            <w:pStyle w:val="Sumrio1"/>
+            <w:rPr>
+              <w:b/>
+              <w:bCs/>
+            </w:rPr>
+          </w:pPr>
+          <w:r>
+            <w:rPr>
+              <w:b/>
+              <w:bCs/>
+            </w:rPr>
+            <w:t>GitHub</w:t>
+          </w:r>
           <w:r>
             <w:ptab w:relativeTo="margin" w:alignment="right" w:leader="dot"/>
           </w:r>
@@ -379,6 +405,9 @@
         <w:spacing w:after="292"/>
         <w:ind w:left="0" w:firstLine="0"/>
         <w:jc w:val="left"/>
+        <w:rPr>
+          <w:u w:val="single"/>
+        </w:rPr>
       </w:pPr>
       <w:r>
         <w:rPr>
@@ -509,20 +538,6 @@
     </w:p>
     <w:p>
       <w:pPr>
-        <w:spacing w:after="292"/>
-        <w:ind w:left="0" w:firstLine="0"/>
-        <w:jc w:val="left"/>
-      </w:pPr>
-    </w:p>
-    <w:p>
-      <w:pPr>
-        <w:spacing w:after="292"/>
-        <w:ind w:left="0" w:firstLine="0"/>
-        <w:jc w:val="left"/>
-      </w:pPr>
-    </w:p>
-    <w:p>
-      <w:pPr>
         <w:pStyle w:val="Ttulo1"/>
         <w:rPr>
           <w:b/>
@@ -534,6 +549,7 @@
           <w:b/>
           <w:bCs/>
         </w:rPr>
+        <w:lastRenderedPageBreak/>
         <w:t xml:space="preserve">Finalidade do projeto </w:t>
       </w:r>
     </w:p>
@@ -553,15 +569,10 @@
         <w:ind w:left="-5" w:right="33"/>
       </w:pPr>
       <w:r>
-        <w:t xml:space="preserve">Captará algumas informações que serão preenchidas pelo cliente no formulário do site e o funcionário </w:t>
-      </w:r>
-      <w:proofErr w:type="spellStart"/>
-      <w:r>
-        <w:t>Salesforce</w:t>
-      </w:r>
-      <w:proofErr w:type="spellEnd"/>
-      <w:r>
-        <w:t xml:space="preserve"> terminará o cadastro pelo projeto.  </w:t>
+        <w:t xml:space="preserve">Captará algumas informações que serão preenchidas pelo cliente no formulário do site e </w:t>
+      </w:r>
+      <w:r>
+        <w:t>enviará para o banco de dados. Além disso temos um menu de cadastro no projeto JAVA.</w:t>
       </w:r>
     </w:p>
     <w:p>
@@ -697,6 +708,48 @@
     </w:p>
     <w:p>
       <w:pPr>
+        <w:pStyle w:val="PargrafodaLista"/>
+        <w:numPr>
+          <w:ilvl w:val="0"/>
+          <w:numId w:val="1"/>
+        </w:numPr>
+      </w:pPr>
+      <w:r>
+        <w:t>/</w:t>
+      </w:r>
+      <w:proofErr w:type="spellStart"/>
+      <w:r>
+        <w:t>formulario</w:t>
+      </w:r>
+      <w:proofErr w:type="spellEnd"/>
+      <w:r>
+        <w:t xml:space="preserve"> – esse é o que realmente está conectado com o front</w:t>
+      </w:r>
+    </w:p>
+    <w:p>
+      <w:pPr>
+        <w:pStyle w:val="Ttulo1"/>
+        <w:rPr>
+          <w:b/>
+          <w:bCs/>
+        </w:rPr>
+      </w:pPr>
+      <w:r>
+        <w:rPr>
+          <w:b/>
+          <w:bCs/>
+        </w:rPr>
+        <w:t>GitHub</w:t>
+      </w:r>
+    </w:p>
+    <w:p/>
+    <w:p>
+      <w:r>
+        <w:t>https://github.com/worklarissa/challenge-22023</w:t>
+      </w:r>
+    </w:p>
+    <w:p>
+      <w:pPr>
         <w:pStyle w:val="Ttulo1"/>
         <w:spacing w:after="35"/>
         <w:ind w:right="48"/>
@@ -706,9 +759,6 @@
         </w:rPr>
       </w:pPr>
     </w:p>
-    <w:p/>
-    <w:p/>
-    <w:p/>
     <w:p/>
     <w:p>
       <w:pPr>
@@ -908,10 +958,10 @@
           <w:szCs w:val="28"/>
         </w:rPr>
         <w:drawing>
-          <wp:inline distT="0" distB="0" distL="0" distR="0" wp14:anchorId="6E79DBC8" wp14:editId="7F27A1D2">
-            <wp:extent cx="6315075" cy="2828925"/>
-            <wp:effectExtent l="0" t="0" r="9525" b="9525"/>
-            <wp:docPr id="716899268" name="Imagem 1" descr="Diagrama&#10;&#10;Descrição gerada automaticamente"/>
+          <wp:inline distT="0" distB="0" distL="0" distR="0" wp14:anchorId="105336AF" wp14:editId="49B11449">
+            <wp:extent cx="5760085" cy="2672715"/>
+            <wp:effectExtent l="0" t="0" r="0" b="0"/>
+            <wp:docPr id="681653870" name="Imagem 1" descr="Diagrama&#10;&#10;Descrição gerada automaticamente"/>
             <wp:cNvGraphicFramePr>
               <a:graphicFrameLocks xmlns:a="http://schemas.openxmlformats.org/drawingml/2006/main" noChangeAspect="1"/>
             </wp:cNvGraphicFramePr>
@@ -919,7 +969,7 @@
               <a:graphicData uri="http://schemas.openxmlformats.org/drawingml/2006/picture">
                 <pic:pic xmlns:pic="http://schemas.openxmlformats.org/drawingml/2006/picture">
                   <pic:nvPicPr>
-                    <pic:cNvPr id="716899268" name="Imagem 1" descr="Diagrama&#10;&#10;Descrição gerada automaticamente"/>
+                    <pic:cNvPr id="681653870" name="Imagem 1" descr="Diagrama&#10;&#10;Descrição gerada automaticamente"/>
                     <pic:cNvPicPr/>
                   </pic:nvPicPr>
                   <pic:blipFill>
@@ -931,7 +981,7 @@
                   <pic:spPr>
                     <a:xfrm>
                       <a:off x="0" y="0"/>
-                      <a:ext cx="6315075" cy="2828925"/>
+                      <a:ext cx="5760085" cy="2672715"/>
                     </a:xfrm>
                     <a:prstGeom prst="rect">
                       <a:avLst/>
@@ -974,10 +1024,10 @@
           <w:noProof/>
         </w:rPr>
         <w:drawing>
-          <wp:inline distT="0" distB="0" distL="0" distR="0" wp14:anchorId="367DA617" wp14:editId="35C63ED3">
-            <wp:extent cx="5760085" cy="4281805"/>
-            <wp:effectExtent l="0" t="0" r="0" b="4445"/>
-            <wp:docPr id="477480933" name="Imagem 1" descr="Diagrama&#10;&#10;Descrição gerada automaticamente"/>
+          <wp:inline distT="0" distB="0" distL="0" distR="0" wp14:anchorId="40E0F7D3" wp14:editId="32EF2BB6">
+            <wp:extent cx="5760085" cy="3863975"/>
+            <wp:effectExtent l="0" t="0" r="0" b="3175"/>
+            <wp:docPr id="534838834" name="Imagem 1" descr="Diagrama&#10;&#10;Descrição gerada automaticamente"/>
             <wp:cNvGraphicFramePr>
               <a:graphicFrameLocks xmlns:a="http://schemas.openxmlformats.org/drawingml/2006/main" noChangeAspect="1"/>
             </wp:cNvGraphicFramePr>
@@ -985,30 +1035,23 @@
               <a:graphicData uri="http://schemas.openxmlformats.org/drawingml/2006/picture">
                 <pic:pic xmlns:pic="http://schemas.openxmlformats.org/drawingml/2006/picture">
                   <pic:nvPicPr>
-                    <pic:cNvPr id="477480933" name="Imagem 1" descr="Diagrama&#10;&#10;Descrição gerada automaticamente"/>
+                    <pic:cNvPr id="534838834" name="Imagem 1" descr="Diagrama&#10;&#10;Descrição gerada automaticamente"/>
                     <pic:cNvPicPr/>
                   </pic:nvPicPr>
-                  <pic:blipFill rotWithShape="1">
+                  <pic:blipFill>
                     <a:blip r:embed="rId10"/>
-                    <a:srcRect r="17485" b="11765"/>
-                    <a:stretch/>
+                    <a:stretch>
+                      <a:fillRect/>
+                    </a:stretch>
                   </pic:blipFill>
-                  <pic:spPr bwMode="auto">
+                  <pic:spPr>
                     <a:xfrm>
                       <a:off x="0" y="0"/>
-                      <a:ext cx="5760085" cy="4281805"/>
+                      <a:ext cx="5760085" cy="3863975"/>
                     </a:xfrm>
                     <a:prstGeom prst="rect">
                       <a:avLst/>
                     </a:prstGeom>
-                    <a:ln>
-                      <a:noFill/>
-                    </a:ln>
-                    <a:extLst>
-                      <a:ext uri="{53640926-AAD7-44D8-BBD7-CCE9431645EC}">
-                        <a14:shadowObscured xmlns:a14="http://schemas.microsoft.com/office/drawing/2010/main"/>
-                      </a:ext>
-                    </a:extLst>
                   </pic:spPr>
                 </pic:pic>
               </a:graphicData>
@@ -1084,10 +1127,10 @@
           <w:noProof/>
         </w:rPr>
         <w:drawing>
-          <wp:inline distT="0" distB="0" distL="0" distR="0" wp14:anchorId="52DF3082" wp14:editId="5754BE3F">
-            <wp:extent cx="2990476" cy="1885714"/>
-            <wp:effectExtent l="0" t="0" r="635" b="635"/>
-            <wp:docPr id="1162212413" name="Imagem 1" descr="Interface gráfica do usuário, Texto&#10;&#10;Descrição gerada automaticamente"/>
+          <wp:inline distT="0" distB="0" distL="0" distR="0" wp14:anchorId="0B5AEB35" wp14:editId="62BF1923">
+            <wp:extent cx="2762636" cy="2543530"/>
+            <wp:effectExtent l="0" t="0" r="0" b="9525"/>
+            <wp:docPr id="877388048" name="Imagem 1" descr="Texto&#10;&#10;Descrição gerada automaticamente"/>
             <wp:cNvGraphicFramePr>
               <a:graphicFrameLocks xmlns:a="http://schemas.openxmlformats.org/drawingml/2006/main" noChangeAspect="1"/>
             </wp:cNvGraphicFramePr>
@@ -1095,7 +1138,7 @@
               <a:graphicData uri="http://schemas.openxmlformats.org/drawingml/2006/picture">
                 <pic:pic xmlns:pic="http://schemas.openxmlformats.org/drawingml/2006/picture">
                   <pic:nvPicPr>
-                    <pic:cNvPr id="1162212413" name="Imagem 1" descr="Interface gráfica do usuário, Texto&#10;&#10;Descrição gerada automaticamente"/>
+                    <pic:cNvPr id="877388048" name="Imagem 1" descr="Texto&#10;&#10;Descrição gerada automaticamente"/>
                     <pic:cNvPicPr/>
                   </pic:nvPicPr>
                   <pic:blipFill>
@@ -1107,7 +1150,7 @@
                   <pic:spPr>
                     <a:xfrm>
                       <a:off x="0" y="0"/>
-                      <a:ext cx="2990476" cy="1885714"/>
+                      <a:ext cx="2762636" cy="2543530"/>
                     </a:xfrm>
                     <a:prstGeom prst="rect">
                       <a:avLst/>
@@ -1210,6 +1253,7 @@
         <w:rPr>
           <w:noProof/>
         </w:rPr>
+        <w:lastRenderedPageBreak/>
         <w:drawing>
           <wp:inline distT="0" distB="0" distL="0" distR="0" wp14:anchorId="72099FC4" wp14:editId="76431045">
             <wp:extent cx="2848373" cy="2314898"/>
@@ -1255,7 +1299,6 @@
         <w:ind w:left="-5" w:right="33"/>
       </w:pPr>
       <w:r>
-        <w:lastRenderedPageBreak/>
         <w:t xml:space="preserve">Caso digite “1”, </w:t>
       </w:r>
       <w:r>
@@ -1379,6 +1422,7 @@
         <w:jc w:val="left"/>
       </w:pPr>
       <w:r>
+        <w:lastRenderedPageBreak/>
         <w:t xml:space="preserve"> </w:t>
       </w:r>
       <w:r>
@@ -1429,15 +1473,7 @@
         <w:jc w:val="left"/>
       </w:pPr>
       <w:r>
-        <w:t xml:space="preserve">Para as opções </w:t>
-      </w:r>
-      <w:proofErr w:type="gramStart"/>
-      <w:r>
-        <w:t>Cadastrar</w:t>
-      </w:r>
-      <w:proofErr w:type="gramEnd"/>
-      <w:r>
-        <w:t xml:space="preserve"> endereço, produto e contato, primeiro deve-se adicionar o código do cliente que será vinculado a esse cadastro.</w:t>
+        <w:t>Para as opções Cadastrar endereço, produto e contato, primeiro deve-se adicionar o código do cliente que será vinculado a esse cadastro.</w:t>
       </w:r>
     </w:p>
     <w:p>
@@ -1494,16 +1530,7 @@
         <w:jc w:val="left"/>
       </w:pPr>
       <w:r>
-        <w:lastRenderedPageBreak/>
-        <w:t xml:space="preserve">A opção </w:t>
-      </w:r>
-      <w:proofErr w:type="gramStart"/>
-      <w:r>
-        <w:t>de Visualizar</w:t>
-      </w:r>
-      <w:proofErr w:type="gramEnd"/>
-      <w:r>
-        <w:t xml:space="preserve"> irá mostrar todo o sistema de banco de dados no console da IDE.</w:t>
+        <w:t>A opção de Visualizar irá mostrar todo o sistema de banco de dados no console da IDE.</w:t>
       </w:r>
     </w:p>
     <w:p>
